--- a/dossier_projet_vueJs.docx
+++ b/dossier_projet_vueJs.docx
@@ -160,6 +160,13 @@
     </w:p>
     <w:sdt>
       <w:sdtPr>
+        <w:rPr>
+          <w:rFonts w:asciiTheme="minorHAnsi" w:eastAsiaTheme="minorHAnsi" w:hAnsiTheme="minorHAnsi" w:cstheme="minorBidi"/>
+          <w:color w:val="auto"/>
+          <w:sz w:val="24"/>
+          <w:szCs w:val="22"/>
+          <w:lang w:eastAsia="en-US"/>
+        </w:rPr>
         <w:id w:val="1792477998"/>
         <w:docPartObj>
           <w:docPartGallery w:val="Table of Contents"/>
@@ -168,13 +175,8 @@
       </w:sdtPr>
       <w:sdtEndPr>
         <w:rPr>
-          <w:rFonts w:asciiTheme="minorHAnsi" w:eastAsiaTheme="minorHAnsi" w:hAnsiTheme="minorHAnsi" w:cstheme="minorBidi"/>
           <w:b/>
           <w:bCs/>
-          <w:color w:val="auto"/>
-          <w:sz w:val="24"/>
-          <w:szCs w:val="22"/>
-          <w:lang w:eastAsia="en-US"/>
         </w:rPr>
       </w:sdtEndPr>
       <w:sdtContent>
@@ -240,20 +242,16 @@
                 <w:noProof/>
                 <w:webHidden/>
               </w:rPr>
-            </w:r>
-            <w:r>
-              <w:rPr>
-                <w:noProof/>
-                <w:webHidden/>
-              </w:rPr>
               <w:fldChar w:fldCharType="separate"/>
             </w:r>
             <w:r>
               <w:rPr>
-                <w:noProof/>
-                <w:webHidden/>
-              </w:rPr>
-              <w:t>1</w:t>
+                <w:b/>
+                <w:bCs/>
+                <w:noProof/>
+                <w:webHidden/>
+              </w:rPr>
+              <w:t>Erreur ! Signet non défini.</w:t>
             </w:r>
             <w:r>
               <w:rPr>
@@ -322,7 +320,7 @@
                 <w:noProof/>
                 <w:webHidden/>
               </w:rPr>
-              <w:t>2</w:t>
+              <w:t>3</w:t>
             </w:r>
             <w:r>
               <w:rPr>
@@ -390,7 +388,7 @@
                 <w:noProof/>
                 <w:webHidden/>
               </w:rPr>
-              <w:t>3</w:t>
+              <w:t>4</w:t>
             </w:r>
             <w:r>
               <w:rPr>
@@ -458,7 +456,7 @@
                 <w:noProof/>
                 <w:webHidden/>
               </w:rPr>
-              <w:t>4</w:t>
+              <w:t>5</w:t>
             </w:r>
             <w:r>
               <w:rPr>
@@ -526,7 +524,7 @@
                 <w:noProof/>
                 <w:webHidden/>
               </w:rPr>
-              <w:t>4</w:t>
+              <w:t>5</w:t>
             </w:r>
             <w:r>
               <w:rPr>
@@ -594,7 +592,7 @@
                 <w:noProof/>
                 <w:webHidden/>
               </w:rPr>
-              <w:t>5</w:t>
+              <w:t>6</w:t>
             </w:r>
             <w:r>
               <w:rPr>
@@ -663,7 +661,7 @@
                 <w:noProof/>
                 <w:webHidden/>
               </w:rPr>
-              <w:t>5</w:t>
+              <w:t>6</w:t>
             </w:r>
             <w:r>
               <w:rPr>
@@ -732,7 +730,7 @@
                 <w:noProof/>
                 <w:webHidden/>
               </w:rPr>
-              <w:t>5</w:t>
+              <w:t>6</w:t>
             </w:r>
             <w:r>
               <w:rPr>
@@ -801,7 +799,7 @@
                 <w:noProof/>
                 <w:webHidden/>
               </w:rPr>
-              <w:t>5</w:t>
+              <w:t>6</w:t>
             </w:r>
             <w:r>
               <w:rPr>
@@ -870,7 +868,7 @@
                 <w:noProof/>
                 <w:webHidden/>
               </w:rPr>
-              <w:t>6</w:t>
+              <w:t>7</w:t>
             </w:r>
             <w:r>
               <w:rPr>
@@ -939,7 +937,7 @@
                 <w:noProof/>
                 <w:webHidden/>
               </w:rPr>
-              <w:t>6</w:t>
+              <w:t>7</w:t>
             </w:r>
             <w:r>
               <w:rPr>
@@ -1007,7 +1005,7 @@
                 <w:noProof/>
                 <w:webHidden/>
               </w:rPr>
-              <w:t>6</w:t>
+              <w:t>7</w:t>
             </w:r>
             <w:r>
               <w:rPr>
@@ -1075,7 +1073,7 @@
                 <w:noProof/>
                 <w:webHidden/>
               </w:rPr>
-              <w:t>6</w:t>
+              <w:t>7</w:t>
             </w:r>
             <w:r>
               <w:rPr>
@@ -1144,7 +1142,7 @@
                 <w:noProof/>
                 <w:webHidden/>
               </w:rPr>
-              <w:t>6</w:t>
+              <w:t>7</w:t>
             </w:r>
             <w:r>
               <w:rPr>
@@ -1213,7 +1211,7 @@
                 <w:noProof/>
                 <w:webHidden/>
               </w:rPr>
-              <w:t>7</w:t>
+              <w:t>8</w:t>
             </w:r>
             <w:r>
               <w:rPr>
@@ -1282,7 +1280,7 @@
                 <w:noProof/>
                 <w:webHidden/>
               </w:rPr>
-              <w:t>7</w:t>
+              <w:t>8</w:t>
             </w:r>
             <w:r>
               <w:rPr>
@@ -1351,7 +1349,7 @@
                 <w:noProof/>
                 <w:webHidden/>
               </w:rPr>
-              <w:t>7</w:t>
+              <w:t>8</w:t>
             </w:r>
             <w:r>
               <w:rPr>
@@ -1420,7 +1418,7 @@
                 <w:noProof/>
                 <w:webHidden/>
               </w:rPr>
-              <w:t>7</w:t>
+              <w:t>8</w:t>
             </w:r>
             <w:r>
               <w:rPr>
@@ -1489,7 +1487,7 @@
                 <w:noProof/>
                 <w:webHidden/>
               </w:rPr>
-              <w:t>7</w:t>
+              <w:t>8</w:t>
             </w:r>
             <w:r>
               <w:rPr>
@@ -1558,7 +1556,7 @@
                 <w:noProof/>
                 <w:webHidden/>
               </w:rPr>
-              <w:t>7</w:t>
+              <w:t>8</w:t>
             </w:r>
             <w:r>
               <w:rPr>
@@ -1627,7 +1625,7 @@
                 <w:noProof/>
                 <w:webHidden/>
               </w:rPr>
-              <w:t>8</w:t>
+              <w:t>9</w:t>
             </w:r>
             <w:r>
               <w:rPr>
@@ -1696,7 +1694,7 @@
                 <w:noProof/>
                 <w:webHidden/>
               </w:rPr>
-              <w:t>8</w:t>
+              <w:t>9</w:t>
             </w:r>
             <w:r>
               <w:rPr>
@@ -1764,7 +1762,7 @@
                 <w:noProof/>
                 <w:webHidden/>
               </w:rPr>
-              <w:t>8</w:t>
+              <w:t>9</w:t>
             </w:r>
             <w:r>
               <w:rPr>
@@ -1832,7 +1830,7 @@
                 <w:noProof/>
                 <w:webHidden/>
               </w:rPr>
-              <w:t>8</w:t>
+              <w:t>9</w:t>
             </w:r>
             <w:r>
               <w:rPr>
@@ -2278,7 +2276,18 @@
           <w:lang w:eastAsia="fr-FR"/>
           <w14:ligatures w14:val="none"/>
         </w:rPr>
-        <w:t>Ce projet consiste à réaliser un portfolio avec la technologie Vue.js. Dans le but de mettre en valeur nos compétences et d'accroître notre visibilité auprès des donneurs d'ordre, la création d’un portfolio s'avère être l’outil idéal. Pour partager nos compétences de manière créative, nous réaliserons ce projet de portfolio avec Vue.js en y incluant nos premières réalisations. Des choix ont été faits tant sur le fond (contenu rédactionnel) que sur la forme (charte graphique). Une attention particulière a été portée à l’ergonomie (expérience utilisateur), à l’accessibilité pour tous les publics (Web Content Accessibility Guidelines) et à la sémantique (SEO). Le code HTML et CSS développé répond aux normes édictées par la W3C. Vous y retrouverez trois projets déjà réalisés : un CV écrit en HTML et CSS, un cahier des charges au format PDF et un module JavaScript pour dynamiser une page web.</w:t>
+        <w:t xml:space="preserve">Ce projet consiste à réaliser un portfolio avec la technologie Vue.js. Dans le but de mettre en valeur nos compétences et d'accroître notre visibilité auprès des donneurs d'ordre, la création d’un portfolio s'avère être l’outil idéal. Pour partager nos compétences de manière créative, nous réaliserons ce projet de portfolio avec Vue.js en y incluant nos premières réalisations. Des choix ont été faits tant sur le fond (contenu rédactionnel) que sur la forme (charte graphique). Une attention particulière a été portée à l’ergonomie (expérience utilisateur), à l’accessibilité pour tous les publics (Web Content Accessibility Guidelines) et à la sémantique (SEO). Le code HTML et CSS développé répond aux normes édictées par la W3C. Vous y retrouverez </w:t>
+      </w:r>
+      <w:r>
+        <w:rPr>
+          <w:rFonts w:ascii="Segoe UI" w:eastAsia="Times New Roman" w:hAnsi="Segoe UI" w:cs="Segoe UI"/>
+          <w:color w:val="0D0D0D"/>
+          <w:szCs w:val="24"/>
+          <w:lang w:eastAsia="fr-FR"/>
+          <w14:ligatures w14:val="none"/>
+        </w:rPr>
+        <w:lastRenderedPageBreak/>
+        <w:t>trois projets déjà réalisés : un CV écrit en HTML et CSS, un cahier des charges au format PDF et un module JavaScript pour dynamiser une page web.</w:t>
       </w:r>
     </w:p>
     <w:p>
@@ -2719,6 +2728,7 @@
           <w:lang w:eastAsia="fr-FR"/>
           <w14:ligatures w14:val="none"/>
         </w:rPr>
+        <w:lastRenderedPageBreak/>
         <w:t xml:space="preserve">Présent sur toutes les pages, </w:t>
       </w:r>
       <w:r>
@@ -3316,6 +3326,7 @@
     </w:p>
     <w:p>
       <w:r>
+        <w:lastRenderedPageBreak/>
         <w:t xml:space="preserve">Installation de Node.js </w:t>
       </w:r>
       <w:r>
@@ -3848,6 +3859,7 @@
           <w:rFonts w:ascii="Segoe UI" w:hAnsi="Segoe UI" w:cs="Segoe UI"/>
           <w:color w:val="0D0D0D"/>
         </w:rPr>
+        <w:lastRenderedPageBreak/>
         <w:t>Créez un fichier Home.vue dans votre répertoire de composants.</w:t>
       </w:r>
     </w:p>
@@ -4422,38 +4434,104 @@
         <w:pStyle w:val="Titre3"/>
         <w:spacing w:line="240" w:lineRule="auto"/>
         <w:rPr>
+          <w:rFonts w:ascii="Prompt" w:eastAsiaTheme="minorHAnsi" w:hAnsi="Prompt" w:cs="Prompt"/>
+          <w:sz w:val="22"/>
+          <w:szCs w:val="20"/>
+        </w:rPr>
+      </w:pPr>
+      <w:bookmarkStart w:id="13" w:name="_Toc165056578"/>
+      <w:r>
+        <w:rPr>
           <w:rFonts w:ascii="Prompt" w:eastAsiaTheme="minorHAnsi" w:hAnsi="Prompt" w:cs="Prompt" w:hint="cs"/>
           <w:sz w:val="22"/>
           <w:szCs w:val="20"/>
         </w:rPr>
-      </w:pPr>
-      <w:bookmarkStart w:id="13" w:name="_Toc165056578"/>
+        <w:lastRenderedPageBreak/>
+        <w:t xml:space="preserve">I </w:t>
+      </w:r>
       <w:r>
         <w:rPr>
           <w:rFonts w:ascii="Prompt" w:eastAsiaTheme="minorHAnsi" w:hAnsi="Prompt" w:cs="Prompt" w:hint="cs"/>
           <w:sz w:val="22"/>
           <w:szCs w:val="20"/>
         </w:rPr>
-        <w:t xml:space="preserve">I </w:t>
-      </w:r>
+        <w:t>Portfolio - Développeur Full Stack</w:t>
+      </w:r>
+      <w:bookmarkEnd w:id="13"/>
+    </w:p>
+    <w:p>
+      <w:pPr>
+        <w:spacing w:line="240" w:lineRule="auto"/>
+        <w:rPr>
+          <w:rFonts w:ascii="Prompt" w:hAnsi="Prompt" w:cs="Prompt"/>
+          <w:sz w:val="20"/>
+          <w:szCs w:val="18"/>
+        </w:rPr>
+      </w:pPr>
+      <w:r>
+        <w:rPr>
+          <w:rFonts w:ascii="Prompt" w:hAnsi="Prompt" w:cs="Prompt" w:hint="cs"/>
+          <w:sz w:val="20"/>
+          <w:szCs w:val="18"/>
+        </w:rPr>
+        <w:t>Ce projet est un portfolio développé avec Vue.js, conçu pour présenter les réalisations d'un développeur full stack. Il offre une vitrine professionnelle pour mettre en avant ses compétences, ses projets et ses expériences.</w:t>
+      </w:r>
+    </w:p>
+    <w:p>
+      <w:pPr>
+        <w:pStyle w:val="Titre3"/>
+        <w:spacing w:line="240" w:lineRule="auto"/>
+        <w:rPr>
+          <w:rFonts w:ascii="Prompt" w:eastAsiaTheme="minorHAnsi" w:hAnsi="Prompt" w:cs="Prompt"/>
+          <w:sz w:val="22"/>
+          <w:szCs w:val="20"/>
+        </w:rPr>
+      </w:pPr>
+      <w:bookmarkStart w:id="14" w:name="_Toc165056579"/>
       <w:r>
         <w:rPr>
           <w:rFonts w:ascii="Prompt" w:eastAsiaTheme="minorHAnsi" w:hAnsi="Prompt" w:cs="Prompt" w:hint="cs"/>
           <w:sz w:val="22"/>
           <w:szCs w:val="20"/>
         </w:rPr>
-        <w:t>Portfolio - Développeur Full Stack</w:t>
-      </w:r>
-      <w:bookmarkEnd w:id="13"/>
+        <w:t>II</w:t>
+      </w:r>
+      <w:r>
+        <w:rPr>
+          <w:rFonts w:ascii="Prompt" w:eastAsiaTheme="minorHAnsi" w:hAnsi="Prompt" w:cs="Prompt" w:hint="cs"/>
+          <w:sz w:val="22"/>
+          <w:szCs w:val="20"/>
+        </w:rPr>
+        <w:t xml:space="preserve"> Prérequis</w:t>
+      </w:r>
+      <w:bookmarkEnd w:id="14"/>
     </w:p>
     <w:p>
       <w:pPr>
         <w:spacing w:line="240" w:lineRule="auto"/>
+        <w:rPr>
+          <w:rFonts w:ascii="Prompt" w:hAnsi="Prompt" w:cs="Prompt"/>
+          <w:sz w:val="20"/>
+          <w:szCs w:val="18"/>
+        </w:rPr>
+      </w:pPr>
+      <w:r>
         <w:rPr>
           <w:rFonts w:ascii="Prompt" w:hAnsi="Prompt" w:cs="Prompt" w:hint="cs"/>
           <w:sz w:val="20"/>
           <w:szCs w:val="18"/>
         </w:rPr>
+        <w:t>Avant de commencer, assurez-vous d'avoir les éléments suivants installés :</w:t>
+      </w:r>
+    </w:p>
+    <w:p>
+      <w:pPr>
+        <w:spacing w:line="240" w:lineRule="auto"/>
+        <w:rPr>
+          <w:rFonts w:ascii="Prompt" w:hAnsi="Prompt" w:cs="Prompt"/>
+          <w:sz w:val="20"/>
+          <w:szCs w:val="18"/>
+        </w:rPr>
       </w:pPr>
       <w:r>
         <w:rPr>
@@ -4461,79 +4539,14 @@
           <w:sz w:val="20"/>
           <w:szCs w:val="18"/>
         </w:rPr>
-        <w:t>Ce projet est un portfolio développé avec Vue.js, conçu pour présenter les réalisations d'un développeur full stack. Il offre une vitrine professionnelle pour mettre en avant ses compétences, ses projets et ses expériences.</w:t>
-      </w:r>
-    </w:p>
-    <w:p>
-      <w:pPr>
-        <w:pStyle w:val="Titre3"/>
+        <w:t xml:space="preserve">- Node.js et npm </w:t>
+      </w:r>
+    </w:p>
+    <w:p>
+      <w:pPr>
         <w:spacing w:line="240" w:lineRule="auto"/>
         <w:rPr>
-          <w:rFonts w:ascii="Prompt" w:eastAsiaTheme="minorHAnsi" w:hAnsi="Prompt" w:cs="Prompt" w:hint="cs"/>
-          <w:sz w:val="22"/>
-          <w:szCs w:val="20"/>
-        </w:rPr>
-      </w:pPr>
-      <w:bookmarkStart w:id="14" w:name="_Toc165056579"/>
-      <w:r>
-        <w:rPr>
-          <w:rFonts w:ascii="Prompt" w:eastAsiaTheme="minorHAnsi" w:hAnsi="Prompt" w:cs="Prompt" w:hint="cs"/>
-          <w:sz w:val="22"/>
-          <w:szCs w:val="20"/>
-        </w:rPr>
-        <w:t>II</w:t>
-      </w:r>
-      <w:r>
-        <w:rPr>
-          <w:rFonts w:ascii="Prompt" w:eastAsiaTheme="minorHAnsi" w:hAnsi="Prompt" w:cs="Prompt" w:hint="cs"/>
-          <w:sz w:val="22"/>
-          <w:szCs w:val="20"/>
-        </w:rPr>
-        <w:t xml:space="preserve"> Prérequis</w:t>
-      </w:r>
-      <w:bookmarkEnd w:id="14"/>
-    </w:p>
-    <w:p>
-      <w:pPr>
-        <w:spacing w:line="240" w:lineRule="auto"/>
-        <w:rPr>
-          <w:rFonts w:ascii="Prompt" w:hAnsi="Prompt" w:cs="Prompt" w:hint="cs"/>
-          <w:sz w:val="20"/>
-          <w:szCs w:val="18"/>
-        </w:rPr>
-      </w:pPr>
-      <w:r>
-        <w:rPr>
-          <w:rFonts w:ascii="Prompt" w:hAnsi="Prompt" w:cs="Prompt" w:hint="cs"/>
-          <w:sz w:val="20"/>
-          <w:szCs w:val="18"/>
-        </w:rPr>
-        <w:t>Avant de commencer, assurez-vous d'avoir les éléments suivants installés :</w:t>
-      </w:r>
-    </w:p>
-    <w:p>
-      <w:pPr>
-        <w:spacing w:line="240" w:lineRule="auto"/>
-        <w:rPr>
-          <w:rFonts w:ascii="Prompt" w:hAnsi="Prompt" w:cs="Prompt" w:hint="cs"/>
-          <w:sz w:val="20"/>
-          <w:szCs w:val="18"/>
-        </w:rPr>
-      </w:pPr>
-      <w:r>
-        <w:rPr>
-          <w:rFonts w:ascii="Prompt" w:hAnsi="Prompt" w:cs="Prompt" w:hint="cs"/>
-          <w:sz w:val="20"/>
-          <w:szCs w:val="18"/>
-        </w:rPr>
-        <w:t xml:space="preserve">- Node.js et npm </w:t>
-      </w:r>
-    </w:p>
-    <w:p>
-      <w:pPr>
-        <w:spacing w:line="240" w:lineRule="auto"/>
-        <w:rPr>
-          <w:rFonts w:ascii="Prompt" w:hAnsi="Prompt" w:cs="Prompt" w:hint="cs"/>
+          <w:rFonts w:ascii="Prompt" w:hAnsi="Prompt" w:cs="Prompt"/>
           <w:sz w:val="20"/>
           <w:szCs w:val="18"/>
         </w:rPr>
@@ -4580,10 +4593,28 @@
       <w:pPr>
         <w:spacing w:line="240" w:lineRule="auto"/>
         <w:rPr>
+          <w:rFonts w:ascii="Prompt" w:hAnsi="Prompt" w:cs="Prompt"/>
+          <w:sz w:val="20"/>
+          <w:szCs w:val="18"/>
+        </w:rPr>
+      </w:pPr>
+      <w:r>
+        <w:rPr>
           <w:rFonts w:ascii="Prompt" w:hAnsi="Prompt" w:cs="Prompt" w:hint="cs"/>
           <w:sz w:val="20"/>
           <w:szCs w:val="18"/>
         </w:rPr>
+        <w:t>1. Clonez ce dépôt sur votre machine :</w:t>
+      </w:r>
+    </w:p>
+    <w:p>
+      <w:pPr>
+        <w:spacing w:line="240" w:lineRule="auto"/>
+        <w:rPr>
+          <w:rFonts w:ascii="Prompt" w:hAnsi="Prompt" w:cs="Prompt"/>
+          <w:sz w:val="20"/>
+          <w:szCs w:val="18"/>
+        </w:rPr>
       </w:pPr>
       <w:r>
         <w:rPr>
@@ -4591,33 +4622,41 @@
           <w:sz w:val="20"/>
           <w:szCs w:val="18"/>
         </w:rPr>
-        <w:t>1. Clonez ce dépôt sur votre machine :</w:t>
-      </w:r>
-    </w:p>
-    <w:p>
-      <w:pPr>
-        <w:spacing w:line="240" w:lineRule="auto"/>
+        <w:t>git clone &lt;</w:t>
+      </w:r>
+      <w:r>
         <w:rPr>
           <w:rFonts w:ascii="Prompt" w:hAnsi="Prompt" w:cs="Prompt" w:hint="cs"/>
           <w:sz w:val="20"/>
           <w:szCs w:val="18"/>
         </w:rPr>
-      </w:pPr>
+        <w:t xml:space="preserve"> https://github.com/giblimdev/portfolio</w:t>
+      </w:r>
       <w:r>
         <w:rPr>
           <w:rFonts w:ascii="Prompt" w:hAnsi="Prompt" w:cs="Prompt" w:hint="cs"/>
           <w:sz w:val="20"/>
           <w:szCs w:val="18"/>
         </w:rPr>
-        <w:t>git clone &lt;</w:t>
-      </w:r>
+        <w:t>&gt;</w:t>
+      </w:r>
+    </w:p>
+    <w:p>
+      <w:pPr>
+        <w:spacing w:line="240" w:lineRule="auto"/>
+        <w:rPr>
+          <w:rFonts w:ascii="Prompt" w:hAnsi="Prompt" w:cs="Prompt"/>
+          <w:sz w:val="20"/>
+          <w:szCs w:val="18"/>
+        </w:rPr>
+      </w:pPr>
       <w:r>
         <w:rPr>
           <w:rFonts w:ascii="Prompt" w:hAnsi="Prompt" w:cs="Prompt" w:hint="cs"/>
           <w:sz w:val="20"/>
           <w:szCs w:val="18"/>
         </w:rPr>
-        <w:t xml:space="preserve"> </w:t>
+        <w:t xml:space="preserve">2. </w:t>
       </w:r>
       <w:r>
         <w:rPr>
@@ -4625,25 +4664,43 @@
           <w:sz w:val="20"/>
           <w:szCs w:val="18"/>
         </w:rPr>
-        <w:t>https://github.com/giblimdev/portfolio</w:t>
-      </w:r>
+        <w:t>Accédez au répertoire du projet :</w:t>
+      </w:r>
+    </w:p>
+    <w:p>
+      <w:pPr>
+        <w:spacing w:line="240" w:lineRule="auto"/>
+        <w:rPr>
+          <w:rFonts w:ascii="Prompt" w:hAnsi="Prompt" w:cs="Prompt"/>
+          <w:sz w:val="20"/>
+          <w:szCs w:val="18"/>
+        </w:rPr>
+      </w:pPr>
       <w:r>
         <w:rPr>
           <w:rFonts w:ascii="Prompt" w:hAnsi="Prompt" w:cs="Prompt" w:hint="cs"/>
           <w:sz w:val="20"/>
           <w:szCs w:val="18"/>
         </w:rPr>
-        <w:t>&gt;</w:t>
-      </w:r>
-    </w:p>
-    <w:p>
-      <w:pPr>
-        <w:spacing w:line="240" w:lineRule="auto"/>
+        <w:t xml:space="preserve">cd </w:t>
+      </w:r>
+      <w:r>
         <w:rPr>
           <w:rFonts w:ascii="Prompt" w:hAnsi="Prompt" w:cs="Prompt" w:hint="cs"/>
           <w:sz w:val="20"/>
           <w:szCs w:val="18"/>
         </w:rPr>
+        <w:t>portfolio</w:t>
+      </w:r>
+    </w:p>
+    <w:p>
+      <w:pPr>
+        <w:spacing w:line="240" w:lineRule="auto"/>
+        <w:rPr>
+          <w:rFonts w:ascii="Prompt" w:hAnsi="Prompt" w:cs="Prompt"/>
+          <w:sz w:val="20"/>
+          <w:szCs w:val="18"/>
+        </w:rPr>
       </w:pPr>
       <w:r>
         <w:rPr>
@@ -4651,7 +4708,7 @@
           <w:sz w:val="20"/>
           <w:szCs w:val="18"/>
         </w:rPr>
-        <w:t xml:space="preserve">2. </w:t>
+        <w:t>3</w:t>
       </w:r>
       <w:r>
         <w:rPr>
@@ -4659,25 +4716,23 @@
           <w:sz w:val="20"/>
           <w:szCs w:val="18"/>
         </w:rPr>
-        <w:t>Accédez au répertoire du projet :</w:t>
-      </w:r>
-    </w:p>
-    <w:p>
-      <w:pPr>
-        <w:spacing w:line="240" w:lineRule="auto"/>
+        <w:t>.</w:t>
+      </w:r>
+      <w:r>
         <w:rPr>
           <w:rFonts w:ascii="Prompt" w:hAnsi="Prompt" w:cs="Prompt" w:hint="cs"/>
           <w:sz w:val="20"/>
           <w:szCs w:val="18"/>
         </w:rPr>
-      </w:pPr>
+        <w:t xml:space="preserve"> </w:t>
+      </w:r>
       <w:r>
         <w:rPr>
           <w:rFonts w:ascii="Prompt" w:hAnsi="Prompt" w:cs="Prompt" w:hint="cs"/>
           <w:sz w:val="20"/>
           <w:szCs w:val="18"/>
         </w:rPr>
-        <w:t xml:space="preserve">cd </w:t>
+        <w:t>I</w:t>
       </w:r>
       <w:r>
         <w:rPr>
@@ -4685,17 +4740,56 @@
           <w:sz w:val="20"/>
           <w:szCs w:val="18"/>
         </w:rPr>
-        <w:t>portfolio</w:t>
+        <w:t>nstallez les dépendances nécessaires :</w:t>
       </w:r>
     </w:p>
     <w:p>
       <w:pPr>
         <w:spacing w:line="240" w:lineRule="auto"/>
+        <w:rPr>
+          <w:rFonts w:ascii="Prompt" w:hAnsi="Prompt" w:cs="Prompt"/>
+          <w:sz w:val="20"/>
+          <w:szCs w:val="18"/>
+        </w:rPr>
+      </w:pPr>
+      <w:r>
         <w:rPr>
           <w:rFonts w:ascii="Prompt" w:hAnsi="Prompt" w:cs="Prompt" w:hint="cs"/>
           <w:sz w:val="20"/>
           <w:szCs w:val="18"/>
         </w:rPr>
+        <w:t>npm install</w:t>
+      </w:r>
+    </w:p>
+    <w:p>
+      <w:pPr>
+        <w:pStyle w:val="Titre3"/>
+        <w:spacing w:line="240" w:lineRule="auto"/>
+        <w:rPr>
+          <w:rFonts w:ascii="Prompt" w:eastAsiaTheme="minorHAnsi" w:hAnsi="Prompt" w:cs="Prompt"/>
+          <w:sz w:val="22"/>
+          <w:szCs w:val="20"/>
+        </w:rPr>
+      </w:pPr>
+      <w:bookmarkStart w:id="16" w:name="_Toc165056581"/>
+      <w:r>
+        <w:rPr>
+          <w:rFonts w:ascii="Prompt" w:eastAsiaTheme="minorHAnsi" w:hAnsi="Prompt" w:cs="Prompt" w:hint="cs"/>
+          <w:sz w:val="22"/>
+          <w:szCs w:val="20"/>
+        </w:rPr>
+        <w:t>Configuration</w:t>
+      </w:r>
+      <w:bookmarkEnd w:id="16"/>
+    </w:p>
+    <w:p>
+      <w:pPr>
+        <w:spacing w:line="240" w:lineRule="auto"/>
+        <w:rPr>
+          <w:rFonts w:ascii="Prompt" w:hAnsi="Prompt" w:cs="Prompt"/>
+          <w:sz w:val="20"/>
+          <w:szCs w:val="18"/>
+        </w:rPr>
       </w:pPr>
       <w:r>
         <w:rPr>
@@ -4703,23 +4797,43 @@
           <w:sz w:val="20"/>
           <w:szCs w:val="18"/>
         </w:rPr>
-        <w:t>3</w:t>
-      </w:r>
+        <w:t>Avant de lancer l'application, vous devez configurer certaines variables d'environnement :</w:t>
+      </w:r>
+    </w:p>
+    <w:p>
+      <w:pPr>
+        <w:spacing w:line="240" w:lineRule="auto"/>
+        <w:rPr>
+          <w:rFonts w:ascii="Prompt" w:hAnsi="Prompt" w:cs="Prompt"/>
+          <w:sz w:val="20"/>
+          <w:szCs w:val="18"/>
+        </w:rPr>
+      </w:pPr>
       <w:r>
         <w:rPr>
           <w:rFonts w:ascii="Prompt" w:hAnsi="Prompt" w:cs="Prompt" w:hint="cs"/>
           <w:sz w:val="20"/>
           <w:szCs w:val="18"/>
         </w:rPr>
-        <w:t>.</w:t>
-      </w:r>
+        <w:t>Créez un fichier .env à la racine du projet.</w:t>
+      </w:r>
+    </w:p>
+    <w:p>
+      <w:pPr>
+        <w:spacing w:line="240" w:lineRule="auto"/>
+        <w:rPr>
+          <w:rFonts w:ascii="Prompt" w:hAnsi="Prompt" w:cs="Prompt"/>
+          <w:sz w:val="20"/>
+          <w:szCs w:val="18"/>
+        </w:rPr>
+      </w:pPr>
       <w:r>
         <w:rPr>
           <w:rFonts w:ascii="Prompt" w:hAnsi="Prompt" w:cs="Prompt" w:hint="cs"/>
           <w:sz w:val="20"/>
           <w:szCs w:val="18"/>
         </w:rPr>
-        <w:t xml:space="preserve"> </w:t>
+        <w:t>Définissez l</w:t>
       </w:r>
       <w:r>
         <w:rPr>
@@ -4727,7 +4841,7 @@
           <w:sz w:val="20"/>
           <w:szCs w:val="18"/>
         </w:rPr>
-        <w:t>I</w:t>
+        <w:t>a</w:t>
       </w:r>
       <w:r>
         <w:rPr>
@@ -4735,56 +4849,80 @@
           <w:sz w:val="20"/>
           <w:szCs w:val="18"/>
         </w:rPr>
-        <w:t>nstallez les dépendances nécessaires :</w:t>
-      </w:r>
-    </w:p>
-    <w:p>
-      <w:pPr>
-        <w:spacing w:line="240" w:lineRule="auto"/>
+        <w:t xml:space="preserve"> variable</w:t>
+      </w:r>
+      <w:r>
         <w:rPr>
           <w:rFonts w:ascii="Prompt" w:hAnsi="Prompt" w:cs="Prompt" w:hint="cs"/>
           <w:sz w:val="20"/>
           <w:szCs w:val="18"/>
         </w:rPr>
-      </w:pPr>
+        <w:t>s</w:t>
+      </w:r>
       <w:r>
         <w:rPr>
           <w:rFonts w:ascii="Prompt" w:hAnsi="Prompt" w:cs="Prompt" w:hint="cs"/>
           <w:sz w:val="20"/>
           <w:szCs w:val="18"/>
         </w:rPr>
-        <w:t>npm install</w:t>
+        <w:t xml:space="preserve"> d'environnement nécessaires, l'adresse e-mail de réception pour le formulaire de contact.</w:t>
       </w:r>
     </w:p>
     <w:p>
       <w:pPr>
         <w:pStyle w:val="Titre3"/>
         <w:spacing w:line="240" w:lineRule="auto"/>
+        <w:rPr>
+          <w:rFonts w:ascii="Prompt" w:eastAsiaTheme="minorHAnsi" w:hAnsi="Prompt" w:cs="Prompt"/>
+          <w:sz w:val="22"/>
+          <w:szCs w:val="20"/>
+        </w:rPr>
+      </w:pPr>
+      <w:bookmarkStart w:id="17" w:name="_Toc165056582"/>
+      <w:r>
         <w:rPr>
           <w:rFonts w:ascii="Prompt" w:eastAsiaTheme="minorHAnsi" w:hAnsi="Prompt" w:cs="Prompt" w:hint="cs"/>
           <w:sz w:val="22"/>
           <w:szCs w:val="20"/>
         </w:rPr>
-      </w:pPr>
-      <w:bookmarkStart w:id="16" w:name="_Toc165056581"/>
+        <w:t xml:space="preserve">IV </w:t>
+      </w:r>
       <w:r>
         <w:rPr>
           <w:rFonts w:ascii="Prompt" w:eastAsiaTheme="minorHAnsi" w:hAnsi="Prompt" w:cs="Prompt" w:hint="cs"/>
           <w:sz w:val="22"/>
           <w:szCs w:val="20"/>
         </w:rPr>
-        <w:t>Configuration</w:t>
-      </w:r>
-      <w:bookmarkEnd w:id="16"/>
+        <w:t>Lancement</w:t>
+      </w:r>
+      <w:bookmarkEnd w:id="17"/>
     </w:p>
     <w:p>
       <w:pPr>
         <w:spacing w:line="240" w:lineRule="auto"/>
+        <w:rPr>
+          <w:rFonts w:ascii="Prompt" w:hAnsi="Prompt" w:cs="Prompt"/>
+          <w:sz w:val="20"/>
+          <w:szCs w:val="18"/>
+        </w:rPr>
+      </w:pPr>
+      <w:r>
         <w:rPr>
           <w:rFonts w:ascii="Prompt" w:hAnsi="Prompt" w:cs="Prompt" w:hint="cs"/>
           <w:sz w:val="20"/>
           <w:szCs w:val="18"/>
         </w:rPr>
+        <w:t>Une fois les dépendances installées et la configuration terminée, vous pouvez lancer l'application localement :</w:t>
+      </w:r>
+    </w:p>
+    <w:p>
+      <w:pPr>
+        <w:spacing w:line="240" w:lineRule="auto"/>
+        <w:rPr>
+          <w:rFonts w:ascii="Prompt" w:hAnsi="Prompt" w:cs="Prompt"/>
+          <w:sz w:val="20"/>
+          <w:szCs w:val="18"/>
+        </w:rPr>
       </w:pPr>
       <w:r>
         <w:rPr>
@@ -4792,43 +4930,49 @@
           <w:sz w:val="20"/>
           <w:szCs w:val="18"/>
         </w:rPr>
-        <w:t>Avant de lancer l'application, vous devez configurer certaines variables d'environnement :</w:t>
+        <w:t>npm run serve</w:t>
       </w:r>
     </w:p>
     <w:p>
       <w:pPr>
         <w:spacing w:line="240" w:lineRule="auto"/>
+        <w:rPr>
+          <w:rFonts w:ascii="Prompt" w:hAnsi="Prompt" w:cs="Prompt"/>
+          <w:sz w:val="20"/>
+          <w:szCs w:val="18"/>
+        </w:rPr>
+      </w:pPr>
+      <w:r>
         <w:rPr>
           <w:rFonts w:ascii="Prompt" w:hAnsi="Prompt" w:cs="Prompt" w:hint="cs"/>
           <w:sz w:val="20"/>
           <w:szCs w:val="18"/>
         </w:rPr>
-      </w:pPr>
+        <w:t xml:space="preserve">L’application sera accessible </w:t>
+      </w:r>
       <w:r>
         <w:rPr>
           <w:rFonts w:ascii="Prompt" w:hAnsi="Prompt" w:cs="Prompt" w:hint="cs"/>
           <w:sz w:val="20"/>
           <w:szCs w:val="18"/>
         </w:rPr>
-        <w:t>Créez un fichier .env à la racine du projet.</w:t>
-      </w:r>
-    </w:p>
-    <w:p>
-      <w:pPr>
-        <w:spacing w:line="240" w:lineRule="auto"/>
+        <w:t>à</w:t>
+      </w:r>
+      <w:r>
         <w:rPr>
           <w:rFonts w:ascii="Prompt" w:hAnsi="Prompt" w:cs="Prompt" w:hint="cs"/>
           <w:sz w:val="20"/>
           <w:szCs w:val="18"/>
         </w:rPr>
-      </w:pPr>
+        <w:t xml:space="preserve"> l’adresse </w:t>
+      </w:r>
       <w:r>
         <w:rPr>
           <w:rFonts w:ascii="Prompt" w:hAnsi="Prompt" w:cs="Prompt" w:hint="cs"/>
           <w:sz w:val="20"/>
           <w:szCs w:val="18"/>
         </w:rPr>
-        <w:t>Définissez l</w:t>
+        <w:t>indiqué dans votre terminal.</w:t>
       </w:r>
       <w:r>
         <w:rPr>
@@ -4836,7 +4980,7 @@
           <w:sz w:val="20"/>
           <w:szCs w:val="18"/>
         </w:rPr>
-        <w:t>a</w:t>
+        <w:t xml:space="preserve"> Exemple</w:t>
       </w:r>
       <w:r>
         <w:rPr>
@@ -4844,7 +4988,7 @@
           <w:sz w:val="20"/>
           <w:szCs w:val="18"/>
         </w:rPr>
-        <w:t xml:space="preserve"> variable</w:t>
+        <w:t xml:space="preserve"> : </w:t>
       </w:r>
       <w:r>
         <w:rPr>
@@ -4852,7 +4996,7 @@
           <w:sz w:val="20"/>
           <w:szCs w:val="18"/>
         </w:rPr>
-        <w:t>s</w:t>
+        <w:t>http://localhost:517</w:t>
       </w:r>
       <w:r>
         <w:rPr>
@@ -4860,392 +5004,254 @@
           <w:sz w:val="20"/>
           <w:szCs w:val="18"/>
         </w:rPr>
-        <w:t xml:space="preserve"> d'environnement nécessaires, l'adresse e-mail de réception pour le formulaire de contact.</w:t>
+        <w:t>3</w:t>
+      </w:r>
+      <w:r>
+        <w:rPr>
+          <w:rFonts w:ascii="Prompt" w:hAnsi="Prompt" w:cs="Prompt" w:hint="cs"/>
+          <w:sz w:val="20"/>
+          <w:szCs w:val="18"/>
+        </w:rPr>
+        <w:t>/</w:t>
       </w:r>
     </w:p>
     <w:p>
       <w:pPr>
         <w:pStyle w:val="Titre3"/>
         <w:spacing w:line="240" w:lineRule="auto"/>
+        <w:rPr>
+          <w:rFonts w:ascii="Prompt" w:eastAsiaTheme="minorHAnsi" w:hAnsi="Prompt" w:cs="Prompt"/>
+          <w:sz w:val="22"/>
+          <w:szCs w:val="20"/>
+        </w:rPr>
+      </w:pPr>
+      <w:bookmarkStart w:id="18" w:name="_Toc165056583"/>
+      <w:r>
         <w:rPr>
           <w:rFonts w:ascii="Prompt" w:eastAsiaTheme="minorHAnsi" w:hAnsi="Prompt" w:cs="Prompt" w:hint="cs"/>
           <w:sz w:val="22"/>
           <w:szCs w:val="20"/>
         </w:rPr>
-      </w:pPr>
-      <w:bookmarkStart w:id="17" w:name="_Toc165056582"/>
+        <w:t>Contribution</w:t>
+      </w:r>
+      <w:bookmarkEnd w:id="18"/>
+    </w:p>
+    <w:p>
+      <w:pPr>
+        <w:spacing w:line="240" w:lineRule="auto"/>
+        <w:rPr>
+          <w:rFonts w:ascii="Prompt" w:hAnsi="Prompt" w:cs="Prompt"/>
+          <w:sz w:val="20"/>
+          <w:szCs w:val="18"/>
+        </w:rPr>
+      </w:pPr>
+      <w:r>
+        <w:rPr>
+          <w:rFonts w:ascii="Prompt" w:hAnsi="Prompt" w:cs="Prompt" w:hint="cs"/>
+          <w:sz w:val="20"/>
+          <w:szCs w:val="18"/>
+        </w:rPr>
+        <w:t>Les contributions sont les bienvenues ! Si vous souhaitez contribuer à ce projet, veuillez suivre ces étapes :</w:t>
+      </w:r>
+    </w:p>
+    <w:p>
+      <w:pPr>
+        <w:spacing w:line="240" w:lineRule="auto"/>
+        <w:rPr>
+          <w:rFonts w:ascii="Prompt" w:hAnsi="Prompt" w:cs="Prompt"/>
+          <w:sz w:val="20"/>
+          <w:szCs w:val="18"/>
+        </w:rPr>
+      </w:pPr>
+      <w:r>
+        <w:rPr>
+          <w:rFonts w:ascii="Prompt" w:hAnsi="Prompt" w:cs="Prompt" w:hint="cs"/>
+          <w:sz w:val="20"/>
+          <w:szCs w:val="18"/>
+        </w:rPr>
+        <w:t>Fork ce dépôt</w:t>
+      </w:r>
+    </w:p>
+    <w:p>
+      <w:pPr>
+        <w:spacing w:line="240" w:lineRule="auto"/>
+        <w:rPr>
+          <w:rFonts w:ascii="Prompt" w:hAnsi="Prompt" w:cs="Prompt"/>
+          <w:sz w:val="20"/>
+          <w:szCs w:val="18"/>
+        </w:rPr>
+      </w:pPr>
+      <w:r>
+        <w:rPr>
+          <w:rFonts w:ascii="Prompt" w:hAnsi="Prompt" w:cs="Prompt" w:hint="cs"/>
+          <w:sz w:val="20"/>
+          <w:szCs w:val="18"/>
+        </w:rPr>
+        <w:t>Créez une branche pour votre fonctionnalité (git checkout -b feature/NouvelleFonctionnalité)</w:t>
+      </w:r>
+    </w:p>
+    <w:p>
+      <w:pPr>
+        <w:spacing w:line="240" w:lineRule="auto"/>
+        <w:rPr>
+          <w:rFonts w:ascii="Prompt" w:hAnsi="Prompt" w:cs="Prompt"/>
+          <w:sz w:val="20"/>
+          <w:szCs w:val="18"/>
+        </w:rPr>
+      </w:pPr>
+      <w:r>
+        <w:rPr>
+          <w:rFonts w:ascii="Prompt" w:hAnsi="Prompt" w:cs="Prompt" w:hint="cs"/>
+          <w:sz w:val="20"/>
+          <w:szCs w:val="18"/>
+        </w:rPr>
+        <w:t>Committez vos modifications (git commit -am 'Ajout d'une nouvelle fonctionnalité')</w:t>
+      </w:r>
+    </w:p>
+    <w:p>
+      <w:pPr>
+        <w:spacing w:line="240" w:lineRule="auto"/>
+        <w:rPr>
+          <w:rFonts w:ascii="Prompt" w:hAnsi="Prompt" w:cs="Prompt"/>
+          <w:sz w:val="20"/>
+          <w:szCs w:val="18"/>
+        </w:rPr>
+      </w:pPr>
+      <w:r>
+        <w:rPr>
+          <w:rFonts w:ascii="Prompt" w:hAnsi="Prompt" w:cs="Prompt" w:hint="cs"/>
+          <w:sz w:val="20"/>
+          <w:szCs w:val="18"/>
+        </w:rPr>
+        <w:t>Pushez votre branche (git push origin feature/NouvelleFonctionnalité)</w:t>
+      </w:r>
+    </w:p>
+    <w:p>
+      <w:pPr>
+        <w:spacing w:line="240" w:lineRule="auto"/>
+        <w:rPr>
+          <w:rFonts w:ascii="Prompt" w:hAnsi="Prompt" w:cs="Prompt"/>
+          <w:sz w:val="20"/>
+          <w:szCs w:val="18"/>
+        </w:rPr>
+      </w:pPr>
+      <w:r>
+        <w:rPr>
+          <w:rFonts w:ascii="Prompt" w:hAnsi="Prompt" w:cs="Prompt" w:hint="cs"/>
+          <w:sz w:val="20"/>
+          <w:szCs w:val="18"/>
+        </w:rPr>
+        <w:t>Soumettez une demande d'extraction</w:t>
+      </w:r>
+    </w:p>
+    <w:p>
+      <w:pPr>
+        <w:pStyle w:val="Titre3"/>
+        <w:spacing w:line="240" w:lineRule="auto"/>
+        <w:rPr>
+          <w:rFonts w:ascii="Prompt" w:eastAsiaTheme="minorHAnsi" w:hAnsi="Prompt" w:cs="Prompt"/>
+          <w:sz w:val="22"/>
+          <w:szCs w:val="20"/>
+        </w:rPr>
+      </w:pPr>
+      <w:bookmarkStart w:id="19" w:name="_Toc165056584"/>
       <w:r>
         <w:rPr>
           <w:rFonts w:ascii="Prompt" w:eastAsiaTheme="minorHAnsi" w:hAnsi="Prompt" w:cs="Prompt" w:hint="cs"/>
           <w:sz w:val="22"/>
           <w:szCs w:val="20"/>
         </w:rPr>
-        <w:t xml:space="preserve">IV </w:t>
-      </w:r>
+        <w:lastRenderedPageBreak/>
+        <w:t>Auteurs</w:t>
+      </w:r>
+      <w:bookmarkEnd w:id="19"/>
+    </w:p>
+    <w:p>
+      <w:pPr>
+        <w:spacing w:line="240" w:lineRule="auto"/>
+        <w:rPr>
+          <w:rFonts w:ascii="Prompt" w:hAnsi="Prompt" w:cs="Prompt"/>
+          <w:sz w:val="20"/>
+          <w:szCs w:val="18"/>
+        </w:rPr>
+      </w:pPr>
+      <w:r>
+        <w:rPr>
+          <w:rFonts w:ascii="Prompt" w:hAnsi="Prompt" w:cs="Prompt" w:hint="cs"/>
+          <w:sz w:val="20"/>
+          <w:szCs w:val="18"/>
+        </w:rPr>
+        <w:t xml:space="preserve">Projet </w:t>
+      </w:r>
+      <w:r>
+        <w:rPr>
+          <w:rFonts w:ascii="Prompt" w:hAnsi="Prompt" w:cs="Prompt" w:hint="cs"/>
+          <w:sz w:val="20"/>
+          <w:szCs w:val="18"/>
+        </w:rPr>
+        <w:t>initié</w:t>
+      </w:r>
+      <w:r>
+        <w:rPr>
+          <w:rFonts w:ascii="Prompt" w:hAnsi="Prompt" w:cs="Prompt" w:hint="cs"/>
+          <w:sz w:val="20"/>
+          <w:szCs w:val="18"/>
+        </w:rPr>
+        <w:t xml:space="preserve"> et développer par Giblimdev</w:t>
+      </w:r>
+    </w:p>
+    <w:p>
+      <w:pPr>
+        <w:pStyle w:val="Titre3"/>
+        <w:spacing w:line="240" w:lineRule="auto"/>
+        <w:rPr>
+          <w:rFonts w:ascii="Prompt" w:eastAsiaTheme="minorHAnsi" w:hAnsi="Prompt" w:cs="Prompt"/>
+          <w:sz w:val="22"/>
+          <w:szCs w:val="20"/>
+        </w:rPr>
+      </w:pPr>
+      <w:bookmarkStart w:id="20" w:name="_Toc165056585"/>
       <w:r>
         <w:rPr>
           <w:rFonts w:ascii="Prompt" w:eastAsiaTheme="minorHAnsi" w:hAnsi="Prompt" w:cs="Prompt" w:hint="cs"/>
           <w:sz w:val="22"/>
           <w:szCs w:val="20"/>
         </w:rPr>
-        <w:t>Lancement</w:t>
-      </w:r>
-      <w:bookmarkEnd w:id="17"/>
+        <w:t>Licence</w:t>
+      </w:r>
+      <w:bookmarkEnd w:id="20"/>
     </w:p>
     <w:p>
       <w:pPr>
         <w:spacing w:line="240" w:lineRule="auto"/>
+        <w:rPr>
+          <w:rFonts w:ascii="Prompt" w:hAnsi="Prompt" w:cs="Prompt"/>
+          <w:sz w:val="20"/>
+          <w:szCs w:val="18"/>
+        </w:rPr>
+      </w:pPr>
+      <w:r>
         <w:rPr>
           <w:rFonts w:ascii="Prompt" w:hAnsi="Prompt" w:cs="Prompt" w:hint="cs"/>
           <w:sz w:val="20"/>
           <w:szCs w:val="18"/>
         </w:rPr>
-      </w:pPr>
+        <w:t xml:space="preserve">Etat </w:t>
+      </w:r>
       <w:r>
         <w:rPr>
           <w:rFonts w:ascii="Prompt" w:hAnsi="Prompt" w:cs="Prompt" w:hint="cs"/>
           <w:sz w:val="20"/>
           <w:szCs w:val="18"/>
         </w:rPr>
-        <w:t>Une fois les dépendances installées et la configuration terminée, vous pouvez lancer l'application localement :</w:t>
-      </w:r>
-    </w:p>
-    <w:p>
-      <w:pPr>
-        <w:spacing w:line="240" w:lineRule="auto"/>
+        <w:t>néant</w:t>
+      </w:r>
+      <w:r>
         <w:rPr>
           <w:rFonts w:ascii="Prompt" w:hAnsi="Prompt" w:cs="Prompt" w:hint="cs"/>
           <w:sz w:val="20"/>
           <w:szCs w:val="18"/>
         </w:rPr>
-      </w:pPr>
-      <w:r>
-        <w:rPr>
-          <w:rFonts w:ascii="Prompt" w:hAnsi="Prompt" w:cs="Prompt" w:hint="cs"/>
-          <w:sz w:val="20"/>
-          <w:szCs w:val="18"/>
-        </w:rPr>
-        <w:t>npm run serve</w:t>
-      </w:r>
-    </w:p>
-    <w:p>
-      <w:pPr>
-        <w:spacing w:line="240" w:lineRule="auto"/>
-        <w:rPr>
-          <w:rFonts w:ascii="Prompt" w:hAnsi="Prompt" w:cs="Prompt" w:hint="cs"/>
-          <w:sz w:val="20"/>
-          <w:szCs w:val="18"/>
-        </w:rPr>
-      </w:pPr>
-      <w:r>
-        <w:rPr>
-          <w:rFonts w:ascii="Prompt" w:hAnsi="Prompt" w:cs="Prompt" w:hint="cs"/>
-          <w:sz w:val="20"/>
-          <w:szCs w:val="18"/>
-        </w:rPr>
-        <w:t xml:space="preserve">L’application sera accessible </w:t>
-      </w:r>
-      <w:r>
-        <w:rPr>
-          <w:rFonts w:ascii="Prompt" w:hAnsi="Prompt" w:cs="Prompt" w:hint="cs"/>
-          <w:sz w:val="20"/>
-          <w:szCs w:val="18"/>
-        </w:rPr>
-        <w:t>à</w:t>
-      </w:r>
-      <w:r>
-        <w:rPr>
-          <w:rFonts w:ascii="Prompt" w:hAnsi="Prompt" w:cs="Prompt" w:hint="cs"/>
-          <w:sz w:val="20"/>
-          <w:szCs w:val="18"/>
-        </w:rPr>
-        <w:t xml:space="preserve"> l’adresse </w:t>
-      </w:r>
-      <w:r>
-        <w:rPr>
-          <w:rFonts w:ascii="Prompt" w:hAnsi="Prompt" w:cs="Prompt" w:hint="cs"/>
-          <w:sz w:val="20"/>
-          <w:szCs w:val="18"/>
-        </w:rPr>
-        <w:t>indiqué dans votre terminal.</w:t>
-      </w:r>
-      <w:r>
-        <w:rPr>
-          <w:rFonts w:ascii="Prompt" w:hAnsi="Prompt" w:cs="Prompt" w:hint="cs"/>
-          <w:sz w:val="20"/>
-          <w:szCs w:val="18"/>
-        </w:rPr>
-        <w:t xml:space="preserve"> Exemple</w:t>
-      </w:r>
-      <w:r>
-        <w:rPr>
-          <w:rFonts w:ascii="Prompt" w:hAnsi="Prompt" w:cs="Prompt" w:hint="cs"/>
-          <w:sz w:val="20"/>
-          <w:szCs w:val="18"/>
-        </w:rPr>
-        <w:t xml:space="preserve"> : </w:t>
-      </w:r>
-      <w:r>
-        <w:rPr>
-          <w:rFonts w:ascii="Prompt" w:hAnsi="Prompt" w:cs="Prompt" w:hint="cs"/>
-          <w:sz w:val="20"/>
-          <w:szCs w:val="18"/>
-        </w:rPr>
-        <w:t>http://localhost:517</w:t>
-      </w:r>
-      <w:r>
-        <w:rPr>
-          <w:rFonts w:ascii="Prompt" w:hAnsi="Prompt" w:cs="Prompt" w:hint="cs"/>
-          <w:sz w:val="20"/>
-          <w:szCs w:val="18"/>
-        </w:rPr>
-        <w:t>3</w:t>
-      </w:r>
-      <w:r>
-        <w:rPr>
-          <w:rFonts w:ascii="Prompt" w:hAnsi="Prompt" w:cs="Prompt" w:hint="cs"/>
-          <w:sz w:val="20"/>
-          <w:szCs w:val="18"/>
-        </w:rPr>
-        <w:t>/</w:t>
-      </w:r>
-    </w:p>
-    <w:p>
-      <w:pPr>
-        <w:pStyle w:val="Titre3"/>
-        <w:spacing w:line="240" w:lineRule="auto"/>
-        <w:rPr>
-          <w:rFonts w:ascii="Prompt" w:eastAsiaTheme="minorHAnsi" w:hAnsi="Prompt" w:cs="Prompt" w:hint="cs"/>
-          <w:sz w:val="22"/>
-          <w:szCs w:val="20"/>
-        </w:rPr>
-      </w:pPr>
-      <w:bookmarkStart w:id="18" w:name="_Toc165056583"/>
-      <w:r>
-        <w:rPr>
-          <w:rFonts w:ascii="Prompt" w:eastAsiaTheme="minorHAnsi" w:hAnsi="Prompt" w:cs="Prompt" w:hint="cs"/>
-          <w:sz w:val="22"/>
-          <w:szCs w:val="20"/>
-        </w:rPr>
-        <w:t>Contribution</w:t>
-      </w:r>
-      <w:bookmarkEnd w:id="18"/>
-    </w:p>
-    <w:p>
-      <w:pPr>
-        <w:spacing w:line="240" w:lineRule="auto"/>
-        <w:rPr>
-          <w:rFonts w:ascii="Prompt" w:hAnsi="Prompt" w:cs="Prompt" w:hint="cs"/>
-          <w:sz w:val="20"/>
-          <w:szCs w:val="18"/>
-        </w:rPr>
-      </w:pPr>
-      <w:r>
-        <w:rPr>
-          <w:rFonts w:ascii="Prompt" w:hAnsi="Prompt" w:cs="Prompt" w:hint="cs"/>
-          <w:sz w:val="20"/>
-          <w:szCs w:val="18"/>
-        </w:rPr>
-        <w:t>Les contributions sont les bienvenues ! Si vous souhaitez contribuer à ce projet, veuillez suivre ces étapes :</w:t>
-      </w:r>
-    </w:p>
-    <w:p>
-      <w:pPr>
-        <w:spacing w:line="240" w:lineRule="auto"/>
-        <w:rPr>
-          <w:rFonts w:ascii="Prompt" w:hAnsi="Prompt" w:cs="Prompt" w:hint="cs"/>
-          <w:sz w:val="20"/>
-          <w:szCs w:val="18"/>
-        </w:rPr>
-      </w:pPr>
-      <w:r>
-        <w:rPr>
-          <w:rFonts w:ascii="Prompt" w:hAnsi="Prompt" w:cs="Prompt" w:hint="cs"/>
-          <w:sz w:val="20"/>
-          <w:szCs w:val="18"/>
-        </w:rPr>
-        <w:t>Fork ce dépôt</w:t>
-      </w:r>
-    </w:p>
-    <w:p>
-      <w:pPr>
-        <w:spacing w:line="240" w:lineRule="auto"/>
-        <w:rPr>
-          <w:rFonts w:ascii="Prompt" w:hAnsi="Prompt" w:cs="Prompt" w:hint="cs"/>
-          <w:sz w:val="20"/>
-          <w:szCs w:val="18"/>
-        </w:rPr>
-      </w:pPr>
-      <w:r>
-        <w:rPr>
-          <w:rFonts w:ascii="Prompt" w:hAnsi="Prompt" w:cs="Prompt" w:hint="cs"/>
-          <w:sz w:val="20"/>
-          <w:szCs w:val="18"/>
-        </w:rPr>
-        <w:t>Créez une branche pour votre fonctionnalité (git checkout -b feature/NouvelleFonctionnalité)</w:t>
-      </w:r>
-    </w:p>
-    <w:p>
-      <w:pPr>
-        <w:spacing w:line="240" w:lineRule="auto"/>
-        <w:rPr>
-          <w:rFonts w:ascii="Prompt" w:hAnsi="Prompt" w:cs="Prompt" w:hint="cs"/>
-          <w:sz w:val="20"/>
-          <w:szCs w:val="18"/>
-        </w:rPr>
-      </w:pPr>
-      <w:r>
-        <w:rPr>
-          <w:rFonts w:ascii="Prompt" w:hAnsi="Prompt" w:cs="Prompt" w:hint="cs"/>
-          <w:sz w:val="20"/>
-          <w:szCs w:val="18"/>
-        </w:rPr>
-        <w:t>Committez vos modifications (git commit -am 'Ajout d'une nouvelle fonctionnalité')</w:t>
-      </w:r>
-    </w:p>
-    <w:p>
-      <w:pPr>
-        <w:spacing w:line="240" w:lineRule="auto"/>
-        <w:rPr>
-          <w:rFonts w:ascii="Prompt" w:hAnsi="Prompt" w:cs="Prompt" w:hint="cs"/>
-          <w:sz w:val="20"/>
-          <w:szCs w:val="18"/>
-        </w:rPr>
-      </w:pPr>
-      <w:r>
-        <w:rPr>
-          <w:rFonts w:ascii="Prompt" w:hAnsi="Prompt" w:cs="Prompt" w:hint="cs"/>
-          <w:sz w:val="20"/>
-          <w:szCs w:val="18"/>
-        </w:rPr>
-        <w:t>Pushez votre branche (git push origin feature/NouvelleFonctionnalité)</w:t>
-      </w:r>
-    </w:p>
-    <w:p>
-      <w:pPr>
-        <w:spacing w:line="240" w:lineRule="auto"/>
-        <w:rPr>
-          <w:rFonts w:ascii="Prompt" w:hAnsi="Prompt" w:cs="Prompt" w:hint="cs"/>
-          <w:sz w:val="20"/>
-          <w:szCs w:val="18"/>
-        </w:rPr>
-      </w:pPr>
-      <w:r>
-        <w:rPr>
-          <w:rFonts w:ascii="Prompt" w:hAnsi="Prompt" w:cs="Prompt" w:hint="cs"/>
-          <w:sz w:val="20"/>
-          <w:szCs w:val="18"/>
-        </w:rPr>
-        <w:t>Soumettez une demande d'extraction</w:t>
-      </w:r>
-    </w:p>
-    <w:p>
-      <w:pPr>
-        <w:pStyle w:val="Titre3"/>
-        <w:spacing w:line="240" w:lineRule="auto"/>
-        <w:rPr>
-          <w:rFonts w:ascii="Prompt" w:eastAsiaTheme="minorHAnsi" w:hAnsi="Prompt" w:cs="Prompt" w:hint="cs"/>
-          <w:sz w:val="22"/>
-          <w:szCs w:val="20"/>
-        </w:rPr>
-      </w:pPr>
-      <w:bookmarkStart w:id="19" w:name="_Toc165056584"/>
-      <w:r>
-        <w:rPr>
-          <w:rFonts w:ascii="Prompt" w:eastAsiaTheme="minorHAnsi" w:hAnsi="Prompt" w:cs="Prompt" w:hint="cs"/>
-          <w:sz w:val="22"/>
-          <w:szCs w:val="20"/>
-        </w:rPr>
-        <w:t>Auteurs</w:t>
-      </w:r>
-      <w:bookmarkEnd w:id="19"/>
-    </w:p>
-    <w:p>
-      <w:pPr>
-        <w:spacing w:line="240" w:lineRule="auto"/>
-        <w:rPr>
-          <w:rFonts w:ascii="Prompt" w:hAnsi="Prompt" w:cs="Prompt" w:hint="cs"/>
-          <w:sz w:val="20"/>
-          <w:szCs w:val="18"/>
-        </w:rPr>
-      </w:pPr>
-      <w:r>
-        <w:rPr>
-          <w:rFonts w:ascii="Prompt" w:hAnsi="Prompt" w:cs="Prompt" w:hint="cs"/>
-          <w:sz w:val="20"/>
-          <w:szCs w:val="18"/>
-        </w:rPr>
-        <w:t xml:space="preserve">Projet </w:t>
-      </w:r>
-      <w:r>
-        <w:rPr>
-          <w:rFonts w:ascii="Prompt" w:hAnsi="Prompt" w:cs="Prompt" w:hint="cs"/>
-          <w:sz w:val="20"/>
-          <w:szCs w:val="18"/>
-        </w:rPr>
-        <w:t>initié</w:t>
-      </w:r>
-      <w:r>
-        <w:rPr>
-          <w:rFonts w:ascii="Prompt" w:hAnsi="Prompt" w:cs="Prompt" w:hint="cs"/>
-          <w:sz w:val="20"/>
-          <w:szCs w:val="18"/>
-        </w:rPr>
-        <w:t xml:space="preserve"> et développer par Giblimdev</w:t>
-      </w:r>
-    </w:p>
-    <w:p>
-      <w:pPr>
-        <w:pStyle w:val="Titre3"/>
-        <w:spacing w:line="240" w:lineRule="auto"/>
-        <w:rPr>
-          <w:rFonts w:ascii="Prompt" w:eastAsiaTheme="minorHAnsi" w:hAnsi="Prompt" w:cs="Prompt" w:hint="cs"/>
-          <w:sz w:val="22"/>
-          <w:szCs w:val="20"/>
-        </w:rPr>
-      </w:pPr>
-      <w:bookmarkStart w:id="20" w:name="_Toc165056585"/>
-      <w:r>
-        <w:rPr>
-          <w:rFonts w:ascii="Prompt" w:eastAsiaTheme="minorHAnsi" w:hAnsi="Prompt" w:cs="Prompt" w:hint="cs"/>
-          <w:sz w:val="22"/>
-          <w:szCs w:val="20"/>
-        </w:rPr>
-        <w:t>Licence</w:t>
-      </w:r>
-      <w:bookmarkEnd w:id="20"/>
-    </w:p>
-    <w:p>
-      <w:pPr>
-        <w:spacing w:line="240" w:lineRule="auto"/>
-        <w:rPr>
-          <w:rFonts w:ascii="Prompt" w:hAnsi="Prompt" w:cs="Prompt" w:hint="cs"/>
-          <w:sz w:val="20"/>
-          <w:szCs w:val="18"/>
-        </w:rPr>
-      </w:pPr>
-      <w:r>
-        <w:rPr>
-          <w:rFonts w:ascii="Prompt" w:hAnsi="Prompt" w:cs="Prompt" w:hint="cs"/>
-          <w:sz w:val="20"/>
-          <w:szCs w:val="18"/>
-        </w:rPr>
-        <w:t xml:space="preserve">Etat </w:t>
-      </w:r>
-      <w:r>
-        <w:rPr>
-          <w:rFonts w:ascii="Prompt" w:hAnsi="Prompt" w:cs="Prompt" w:hint="cs"/>
-          <w:sz w:val="20"/>
-          <w:szCs w:val="18"/>
-        </w:rPr>
-        <w:t>néant</w:t>
-      </w:r>
-      <w:r>
-        <w:rPr>
-          <w:rFonts w:ascii="Prompt" w:hAnsi="Prompt" w:cs="Prompt" w:hint="cs"/>
-          <w:sz w:val="20"/>
-          <w:szCs w:val="18"/>
-        </w:rPr>
         <w:t xml:space="preserve"> </w:t>
       </w:r>
     </w:p>
@@ -5289,6 +5295,9 @@
     </w:p>
     <w:p>
       <w:r>
+        <w:rPr>
+          <w:noProof/>
+        </w:rPr>
         <w:drawing>
           <wp:inline distT="0" distB="0" distL="0" distR="0" wp14:anchorId="76E3E3B4" wp14:editId="4F59756E">
             <wp:extent cx="5760720" cy="2647315"/>
@@ -5305,7 +5314,7 @@
                     <pic:cNvPicPr/>
                   </pic:nvPicPr>
                   <pic:blipFill>
-                    <a:blip r:embed="rId6"/>
+                    <a:blip r:embed="rId9"/>
                     <a:stretch>
                       <a:fillRect/>
                     </a:stretch>
@@ -5433,7 +5442,18 @@
           <w:lang w:eastAsia="fr-FR"/>
           <w14:ligatures w14:val="none"/>
         </w:rPr>
-        <w:t>, j’ai préféré me focaliser sur l’implémentation des fonctionnalités essentielles : le routeur, l’affichage dynamique des articles, etc. Cette approche pragmatique m’a permis de mieux comprendre le fonctionnement de Vue.js et d’appréhender les subtilités de la composition API.</w:t>
+        <w:t xml:space="preserve">, j’ai préféré me focaliser sur l’implémentation des fonctionnalités essentielles : le routeur, l’affichage dynamique des articles, etc. Cette approche pragmatique m’a permis de mieux comprendre le fonctionnement de </w:t>
+      </w:r>
+      <w:r>
+        <w:rPr>
+          <w:rFonts w:ascii="Roboto" w:eastAsia="Times New Roman" w:hAnsi="Roboto" w:cs="Times New Roman"/>
+          <w:color w:val="111111"/>
+          <w:szCs w:val="24"/>
+          <w:lang w:eastAsia="fr-FR"/>
+          <w14:ligatures w14:val="none"/>
+        </w:rPr>
+        <w:lastRenderedPageBreak/>
+        <w:t>Vue.js et d’appréhender les subtilités de la composition API.</w:t>
       </w:r>
       <w:r>
         <w:rPr>
@@ -9542,7 +9562,12 @@
 </file>
 
 <file path=customXml/item1.xml><?xml version="1.0" encoding="utf-8"?>
-<b:Sources xmlns:b="http://schemas.openxmlformats.org/officeDocument/2006/bibliography" xmlns="http://schemas.openxmlformats.org/officeDocument/2006/bibliography" SelectedStyle="\APASixthEditionOfficeOnline.xsl" StyleName="APA" Version="6"/>
+<?mso-contentType ?>
+<FormTemplates xmlns="http://schemas.microsoft.com/sharepoint/v3/contenttype/forms">
+  <Display>DocumentLibraryForm</Display>
+  <Edit>DocumentLibraryForm</Edit>
+  <New>DocumentLibraryForm</New>
+</FormTemplates>
 </file>
 
 <file path=customXml/item2.xml><?xml version="1.0" encoding="utf-8"?>
@@ -9747,12 +9772,7 @@
 </file>
 
 <file path=customXml/item3.xml><?xml version="1.0" encoding="utf-8"?>
-<?mso-contentType ?>
-<FormTemplates xmlns="http://schemas.microsoft.com/sharepoint/v3/contenttype/forms">
-  <Display>DocumentLibraryForm</Display>
-  <Edit>DocumentLibraryForm</Edit>
-  <New>DocumentLibraryForm</New>
-</FormTemplates>
+<b:Sources xmlns:b="http://schemas.openxmlformats.org/officeDocument/2006/bibliography" xmlns="http://schemas.openxmlformats.org/officeDocument/2006/bibliography" SelectedStyle="\APASixthEditionOfficeOnline.xsl" StyleName="APA" Version="6"/>
 </file>
 
 <file path=customXml/item4.xml><?xml version="1.0" encoding="utf-8"?>
@@ -9767,6 +9787,33 @@
 </file>
 
 <file path=customXml/itemProps1.xml><?xml version="1.0" encoding="utf-8"?>
+<ds:datastoreItem xmlns:ds="http://schemas.openxmlformats.org/officeDocument/2006/customXml" ds:itemID="{1701FFA4-1990-4B3E-A327-F2BB317EF89B}">
+  <ds:schemaRefs>
+    <ds:schemaRef ds:uri="http://schemas.microsoft.com/sharepoint/v3/contenttype/forms"/>
+  </ds:schemaRefs>
+</ds:datastoreItem>
+</file>
+
+<file path=customXml/itemProps2.xml><?xml version="1.0" encoding="utf-8"?>
+<ds:datastoreItem xmlns:ds="http://schemas.openxmlformats.org/officeDocument/2006/customXml" ds:itemID="{2F925A24-B8C5-46E3-9338-1F28C23C83E6}">
+  <ds:schemaRefs>
+    <ds:schemaRef ds:uri="http://schemas.microsoft.com/office/2006/metadata/contentType"/>
+    <ds:schemaRef ds:uri="http://schemas.microsoft.com/office/2006/metadata/properties/metaAttributes"/>
+    <ds:schemaRef ds:uri="http://www.w3.org/2001/XMLSchema"/>
+    <ds:schemaRef ds:uri="http://schemas.microsoft.com/office/2006/metadata/properties"/>
+    <ds:schemaRef ds:uri="1f36376d-6984-42a8-8d83-3cecb722f4e5"/>
+    <ds:schemaRef ds:uri="6805145b-21fd-47f4-b093-c535c958efb4"/>
+    <ds:schemaRef ds:uri="http://schemas.microsoft.com/office/2006/documentManagement/types"/>
+    <ds:schemaRef ds:uri="http://schemas.microsoft.com/office/infopath/2007/PartnerControls"/>
+    <ds:schemaRef ds:uri="http://schemas.openxmlformats.org/package/2006/metadata/core-properties"/>
+    <ds:schemaRef ds:uri="http://purl.org/dc/elements/1.1/"/>
+    <ds:schemaRef ds:uri="http://purl.org/dc/terms/"/>
+    <ds:schemaRef ds:uri="http://schemas.microsoft.com/internal/obd"/>
+  </ds:schemaRefs>
+</ds:datastoreItem>
+</file>
+
+<file path=customXml/itemProps3.xml><?xml version="1.0" encoding="utf-8"?>
 <ds:datastoreItem xmlns:ds="http://schemas.openxmlformats.org/officeDocument/2006/customXml" ds:itemID="{38D9A83C-DE2D-4765-92EE-5D2F55A16710}">
   <ds:schemaRefs>
     <ds:schemaRef ds:uri="http://schemas.openxmlformats.org/officeDocument/2006/bibliography"/>
@@ -9774,14 +9821,13 @@
 </ds:datastoreItem>
 </file>
 
-<file path=customXml/itemProps2.xml><?xml version="1.0" encoding="utf-8"?>
-<ds:datastoreItem xmlns:ds="http://schemas.openxmlformats.org/officeDocument/2006/customXml" ds:itemID="{2F925A24-B8C5-46E3-9338-1F28C23C83E6}"/>
-</file>
-
-<file path=customXml/itemProps3.xml><?xml version="1.0" encoding="utf-8"?>
-<ds:datastoreItem xmlns:ds="http://schemas.openxmlformats.org/officeDocument/2006/customXml" ds:itemID="{1701FFA4-1990-4B3E-A327-F2BB317EF89B}"/>
-</file>
-
 <file path=customXml/itemProps4.xml><?xml version="1.0" encoding="utf-8"?>
-<ds:datastoreItem xmlns:ds="http://schemas.openxmlformats.org/officeDocument/2006/customXml" ds:itemID="{6F38232F-4D8C-40D9-996A-FB69039D9716}"/>
+<ds:datastoreItem xmlns:ds="http://schemas.openxmlformats.org/officeDocument/2006/customXml" ds:itemID="{6F38232F-4D8C-40D9-996A-FB69039D9716}">
+  <ds:schemaRefs>
+    <ds:schemaRef ds:uri="http://schemas.microsoft.com/office/2006/metadata/properties"/>
+    <ds:schemaRef ds:uri="http://schemas.microsoft.com/office/infopath/2007/PartnerControls"/>
+    <ds:schemaRef ds:uri="6805145b-21fd-47f4-b093-c535c958efb4"/>
+    <ds:schemaRef ds:uri="1f36376d-6984-42a8-8d83-3cecb722f4e5"/>
+  </ds:schemaRefs>
+</ds:datastoreItem>
 </file>